--- a/СУБД/Борисов ПИ20-5 практика 2.3.docx
+++ b/СУБД/Борисов ПИ20-5 практика 2.3.docx
@@ -2146,29 +2146,51 @@
           <w:color w:val="4E3629"/>
           <w:sz w:val="24"/>
         </w:rPr>
-        <w:t xml:space="preserve">WHERE </w:t>
-      </w:r>
-      <w:proofErr w:type="spellStart"/>
-      <w:r>
-        <w:rPr>
-          <w:color w:val="4E3629"/>
-          <w:sz w:val="24"/>
-        </w:rPr>
-        <w:t>salary</w:t>
-      </w:r>
-      <w:proofErr w:type="spellEnd"/>
-      <w:r>
-        <w:rPr>
-          <w:color w:val="4E3629"/>
-          <w:sz w:val="24"/>
-        </w:rPr>
-        <w:t xml:space="preserve"> BETWEEN 5 AND 10;</w:t>
+        <w:t>WHERE salary BETWEEN 5 AND 10;</w:t>
       </w:r>
     </w:p>
     <w:p>
       <w:pPr>
         <w:pStyle w:val="a3"/>
       </w:pPr>
+      <w:r>
+        <w:lastRenderedPageBreak/>
+        <w:drawing>
+          <wp:inline distT="0" distB="0" distL="0" distR="0" wp14:anchorId="628FB807" wp14:editId="0DA46C0D">
+            <wp:extent cx="7772400" cy="2391410"/>
+            <wp:effectExtent l="0" t="0" r="0" b="8890"/>
+            <wp:docPr id="2" name="Рисунок 2"/>
+            <wp:cNvGraphicFramePr>
+              <a:graphicFrameLocks xmlns:a="http://schemas.openxmlformats.org/drawingml/2006/main" noChangeAspect="1"/>
+            </wp:cNvGraphicFramePr>
+            <a:graphic xmlns:a="http://schemas.openxmlformats.org/drawingml/2006/main">
+              <a:graphicData uri="http://schemas.openxmlformats.org/drawingml/2006/picture">
+                <pic:pic xmlns:pic="http://schemas.openxmlformats.org/drawingml/2006/picture">
+                  <pic:nvPicPr>
+                    <pic:cNvPr id="1" name=""/>
+                    <pic:cNvPicPr/>
+                  </pic:nvPicPr>
+                  <pic:blipFill>
+                    <a:blip r:embed="rId10"/>
+                    <a:stretch>
+                      <a:fillRect/>
+                    </a:stretch>
+                  </pic:blipFill>
+                  <pic:spPr>
+                    <a:xfrm>
+                      <a:off x="0" y="0"/>
+                      <a:ext cx="7772400" cy="2391410"/>
+                    </a:xfrm>
+                    <a:prstGeom prst="rect">
+                      <a:avLst/>
+                    </a:prstGeom>
+                  </pic:spPr>
+                </pic:pic>
+              </a:graphicData>
+            </a:graphic>
+          </wp:inline>
+        </w:drawing>
+      </w:r>
     </w:p>
     <w:p>
       <w:pPr>
@@ -2537,6 +2559,46 @@
           <w:sz w:val="24"/>
         </w:rPr>
       </w:pPr>
+      <w:r>
+        <w:rPr>
+          <w:sz w:val="24"/>
+        </w:rPr>
+        <w:drawing>
+          <wp:inline distT="0" distB="0" distL="0" distR="0" wp14:anchorId="23F96CBC" wp14:editId="07130E87">
+            <wp:extent cx="6668431" cy="3181794"/>
+            <wp:effectExtent l="0" t="0" r="0" b="0"/>
+            <wp:docPr id="4" name="Рисунок 4"/>
+            <wp:cNvGraphicFramePr>
+              <a:graphicFrameLocks xmlns:a="http://schemas.openxmlformats.org/drawingml/2006/main" noChangeAspect="1"/>
+            </wp:cNvGraphicFramePr>
+            <a:graphic xmlns:a="http://schemas.openxmlformats.org/drawingml/2006/main">
+              <a:graphicData uri="http://schemas.openxmlformats.org/drawingml/2006/picture">
+                <pic:pic xmlns:pic="http://schemas.openxmlformats.org/drawingml/2006/picture">
+                  <pic:nvPicPr>
+                    <pic:cNvPr id="1" name=""/>
+                    <pic:cNvPicPr/>
+                  </pic:nvPicPr>
+                  <pic:blipFill>
+                    <a:blip r:embed="rId11"/>
+                    <a:stretch>
+                      <a:fillRect/>
+                    </a:stretch>
+                  </pic:blipFill>
+                  <pic:spPr>
+                    <a:xfrm>
+                      <a:off x="0" y="0"/>
+                      <a:ext cx="6668431" cy="3181794"/>
+                    </a:xfrm>
+                    <a:prstGeom prst="rect">
+                      <a:avLst/>
+                    </a:prstGeom>
+                  </pic:spPr>
+                </pic:pic>
+              </a:graphicData>
+            </a:graphic>
+          </wp:inline>
+        </w:drawing>
+      </w:r>
     </w:p>
     <w:p>
       <w:pPr>
@@ -2559,14 +2621,7 @@
           <w:color w:val="4E3629"/>
           <w:sz w:val="24"/>
         </w:rPr>
-        <w:t>U</w:t>
-      </w:r>
-      <w:r>
-        <w:rPr>
-          <w:color w:val="4E3629"/>
-          <w:sz w:val="24"/>
-        </w:rPr>
-        <w:t>sing</w:t>
+        <w:t>Using</w:t>
       </w:r>
       <w:r>
         <w:rPr>
@@ -2936,6 +2991,44 @@
       <w:pPr>
         <w:pStyle w:val="a3"/>
       </w:pPr>
+      <w:r>
+        <w:lastRenderedPageBreak/>
+        <w:drawing>
+          <wp:inline distT="0" distB="0" distL="0" distR="0" wp14:anchorId="2DFB0419" wp14:editId="4BCF2E11">
+            <wp:extent cx="7735380" cy="2667372"/>
+            <wp:effectExtent l="0" t="0" r="0" b="0"/>
+            <wp:docPr id="6" name="Рисунок 6"/>
+            <wp:cNvGraphicFramePr>
+              <a:graphicFrameLocks xmlns:a="http://schemas.openxmlformats.org/drawingml/2006/main" noChangeAspect="1"/>
+            </wp:cNvGraphicFramePr>
+            <a:graphic xmlns:a="http://schemas.openxmlformats.org/drawingml/2006/main">
+              <a:graphicData uri="http://schemas.openxmlformats.org/drawingml/2006/picture">
+                <pic:pic xmlns:pic="http://schemas.openxmlformats.org/drawingml/2006/picture">
+                  <pic:nvPicPr>
+                    <pic:cNvPr id="1" name=""/>
+                    <pic:cNvPicPr/>
+                  </pic:nvPicPr>
+                  <pic:blipFill>
+                    <a:blip r:embed="rId12"/>
+                    <a:stretch>
+                      <a:fillRect/>
+                    </a:stretch>
+                  </pic:blipFill>
+                  <pic:spPr>
+                    <a:xfrm>
+                      <a:off x="0" y="0"/>
+                      <a:ext cx="7735380" cy="2667372"/>
+                    </a:xfrm>
+                    <a:prstGeom prst="rect">
+                      <a:avLst/>
+                    </a:prstGeom>
+                  </pic:spPr>
+                </pic:pic>
+              </a:graphicData>
+            </a:graphic>
+          </wp:inline>
+        </w:drawing>
+      </w:r>
     </w:p>
     <w:p>
       <w:pPr>
@@ -3351,6 +3444,46 @@
           <w:sz w:val="24"/>
         </w:rPr>
       </w:pPr>
+      <w:r>
+        <w:rPr>
+          <w:sz w:val="24"/>
+        </w:rPr>
+        <w:drawing>
+          <wp:inline distT="0" distB="0" distL="0" distR="0" wp14:anchorId="5B3E7307" wp14:editId="596ABE52">
+            <wp:extent cx="5611008" cy="3096057"/>
+            <wp:effectExtent l="0" t="0" r="8890" b="9525"/>
+            <wp:docPr id="7" name="Рисунок 7"/>
+            <wp:cNvGraphicFramePr>
+              <a:graphicFrameLocks xmlns:a="http://schemas.openxmlformats.org/drawingml/2006/main" noChangeAspect="1"/>
+            </wp:cNvGraphicFramePr>
+            <a:graphic xmlns:a="http://schemas.openxmlformats.org/drawingml/2006/main">
+              <a:graphicData uri="http://schemas.openxmlformats.org/drawingml/2006/picture">
+                <pic:pic xmlns:pic="http://schemas.openxmlformats.org/drawingml/2006/picture">
+                  <pic:nvPicPr>
+                    <pic:cNvPr id="1" name=""/>
+                    <pic:cNvPicPr/>
+                  </pic:nvPicPr>
+                  <pic:blipFill>
+                    <a:blip r:embed="rId13"/>
+                    <a:stretch>
+                      <a:fillRect/>
+                    </a:stretch>
+                  </pic:blipFill>
+                  <pic:spPr>
+                    <a:xfrm>
+                      <a:off x="0" y="0"/>
+                      <a:ext cx="5611008" cy="3096057"/>
+                    </a:xfrm>
+                    <a:prstGeom prst="rect">
+                      <a:avLst/>
+                    </a:prstGeom>
+                  </pic:spPr>
+                </pic:pic>
+              </a:graphicData>
+            </a:graphic>
+          </wp:inline>
+        </w:drawing>
+      </w:r>
     </w:p>
     <w:p>
       <w:pPr>
@@ -3714,6 +3847,47 @@
           <w:sz w:val="23"/>
         </w:rPr>
       </w:pPr>
+      <w:r>
+        <w:rPr>
+          <w:sz w:val="23"/>
+        </w:rPr>
+        <w:lastRenderedPageBreak/>
+        <w:drawing>
+          <wp:inline distT="0" distB="0" distL="0" distR="0" wp14:anchorId="1E8802BE" wp14:editId="0B8843E1">
+            <wp:extent cx="7772400" cy="2595880"/>
+            <wp:effectExtent l="0" t="0" r="0" b="0"/>
+            <wp:docPr id="8" name="Рисунок 8"/>
+            <wp:cNvGraphicFramePr>
+              <a:graphicFrameLocks xmlns:a="http://schemas.openxmlformats.org/drawingml/2006/main" noChangeAspect="1"/>
+            </wp:cNvGraphicFramePr>
+            <a:graphic xmlns:a="http://schemas.openxmlformats.org/drawingml/2006/main">
+              <a:graphicData uri="http://schemas.openxmlformats.org/drawingml/2006/picture">
+                <pic:pic xmlns:pic="http://schemas.openxmlformats.org/drawingml/2006/picture">
+                  <pic:nvPicPr>
+                    <pic:cNvPr id="1" name=""/>
+                    <pic:cNvPicPr/>
+                  </pic:nvPicPr>
+                  <pic:blipFill>
+                    <a:blip r:embed="rId14"/>
+                    <a:stretch>
+                      <a:fillRect/>
+                    </a:stretch>
+                  </pic:blipFill>
+                  <pic:spPr>
+                    <a:xfrm>
+                      <a:off x="0" y="0"/>
+                      <a:ext cx="7772400" cy="2595880"/>
+                    </a:xfrm>
+                    <a:prstGeom prst="rect">
+                      <a:avLst/>
+                    </a:prstGeom>
+                  </pic:spPr>
+                </pic:pic>
+              </a:graphicData>
+            </a:graphic>
+          </wp:inline>
+        </w:drawing>
+      </w:r>
     </w:p>
     <w:p>
       <w:pPr>
@@ -3920,6 +4094,46 @@
           <w:sz w:val="24"/>
         </w:rPr>
       </w:pPr>
+      <w:r>
+        <w:rPr>
+          <w:sz w:val="24"/>
+        </w:rPr>
+        <w:drawing>
+          <wp:inline distT="0" distB="0" distL="0" distR="0" wp14:anchorId="4DBC8D77" wp14:editId="7A08403F">
+            <wp:extent cx="5534797" cy="3962953"/>
+            <wp:effectExtent l="0" t="0" r="8890" b="0"/>
+            <wp:docPr id="9" name="Рисунок 9"/>
+            <wp:cNvGraphicFramePr>
+              <a:graphicFrameLocks xmlns:a="http://schemas.openxmlformats.org/drawingml/2006/main" noChangeAspect="1"/>
+            </wp:cNvGraphicFramePr>
+            <a:graphic xmlns:a="http://schemas.openxmlformats.org/drawingml/2006/main">
+              <a:graphicData uri="http://schemas.openxmlformats.org/drawingml/2006/picture">
+                <pic:pic xmlns:pic="http://schemas.openxmlformats.org/drawingml/2006/picture">
+                  <pic:nvPicPr>
+                    <pic:cNvPr id="1" name=""/>
+                    <pic:cNvPicPr/>
+                  </pic:nvPicPr>
+                  <pic:blipFill>
+                    <a:blip r:embed="rId15"/>
+                    <a:stretch>
+                      <a:fillRect/>
+                    </a:stretch>
+                  </pic:blipFill>
+                  <pic:spPr>
+                    <a:xfrm>
+                      <a:off x="0" y="0"/>
+                      <a:ext cx="5534797" cy="3962953"/>
+                    </a:xfrm>
+                    <a:prstGeom prst="rect">
+                      <a:avLst/>
+                    </a:prstGeom>
+                  </pic:spPr>
+                </pic:pic>
+              </a:graphicData>
+            </a:graphic>
+          </wp:inline>
+        </w:drawing>
+      </w:r>
     </w:p>
     <w:p>
       <w:pPr>
@@ -4059,8 +4273,6 @@
         </w:rPr>
         <w:t>NULL;</w:t>
       </w:r>
-      <w:bookmarkStart w:id="3" w:name="_GoBack"/>
-      <w:bookmarkEnd w:id="3"/>
     </w:p>
     <w:p>
       <w:pPr>
@@ -4186,15 +4398,7 @@
           <w:sz w:val="24"/>
           <w:highlight w:val="green"/>
         </w:rPr>
-        <w:t>I</w:t>
-      </w:r>
-      <w:r>
-        <w:rPr>
-          <w:color w:val="4E3629"/>
-          <w:sz w:val="24"/>
-          <w:highlight w:val="green"/>
-        </w:rPr>
-        <w:t>S</w:t>
+        <w:t>IS</w:t>
       </w:r>
       <w:r>
         <w:rPr>
@@ -4234,6 +4438,7 @@
           <w:color w:val="4E3629"/>
           <w:sz w:val="24"/>
         </w:rPr>
+        <w:lastRenderedPageBreak/>
         <w:t>WHERE</w:t>
       </w:r>
       <w:r>
@@ -4660,7 +4865,6 @@
         <w:ind w:left="1080"/>
         <w:rPr>
           <w:color w:val="4E3629"/>
-          <w:lang w:val="ru-RU"/>
         </w:rPr>
       </w:pPr>
       <w:r>
@@ -4763,6 +4967,48 @@
           <w:sz w:val="20"/>
         </w:rPr>
       </w:pPr>
+      <w:r>
+        <w:rPr>
+          <w:sz w:val="20"/>
+        </w:rPr>
+        <w:drawing>
+          <wp:inline distT="0" distB="0" distL="0" distR="0" wp14:anchorId="1862A000" wp14:editId="45709A7F">
+            <wp:extent cx="3439005" cy="4105848"/>
+            <wp:effectExtent l="0" t="0" r="9525" b="9525"/>
+            <wp:docPr id="10" name="Рисунок 10"/>
+            <wp:cNvGraphicFramePr>
+              <a:graphicFrameLocks xmlns:a="http://schemas.openxmlformats.org/drawingml/2006/main" noChangeAspect="1"/>
+            </wp:cNvGraphicFramePr>
+            <a:graphic xmlns:a="http://schemas.openxmlformats.org/drawingml/2006/main">
+              <a:graphicData uri="http://schemas.openxmlformats.org/drawingml/2006/picture">
+                <pic:pic xmlns:pic="http://schemas.openxmlformats.org/drawingml/2006/picture">
+                  <pic:nvPicPr>
+                    <pic:cNvPr id="1" name=""/>
+                    <pic:cNvPicPr/>
+                  </pic:nvPicPr>
+                  <pic:blipFill>
+                    <a:blip r:embed="rId16"/>
+                    <a:stretch>
+                      <a:fillRect/>
+                    </a:stretch>
+                  </pic:blipFill>
+                  <pic:spPr>
+                    <a:xfrm>
+                      <a:off x="0" y="0"/>
+                      <a:ext cx="3439005" cy="4105848"/>
+                    </a:xfrm>
+                    <a:prstGeom prst="rect">
+                      <a:avLst/>
+                    </a:prstGeom>
+                  </pic:spPr>
+                </pic:pic>
+              </a:graphicData>
+            </a:graphic>
+          </wp:inline>
+        </w:drawing>
+      </w:r>
+      <w:bookmarkStart w:id="3" w:name="_GoBack"/>
+      <w:bookmarkEnd w:id="3"/>
     </w:p>
     <w:p>
       <w:pPr>
@@ -5147,7 +5393,7 @@
       </w:r>
     </w:p>
     <w:sectPr>
-      <w:footerReference w:type="default" r:id="rId10"/>
+      <w:footerReference w:type="default" r:id="rId17"/>
       <w:pgSz w:w="12240" w:h="15840"/>
       <w:pgMar w:top="940" w:right="0" w:bottom="920" w:left="0" w:header="0" w:footer="734" w:gutter="0"/>
       <w:cols w:space="720"/>
@@ -5191,7 +5437,7 @@
           <v:stroke joinstyle="miter"/>
           <v:path gradientshapeok="t" o:connecttype="rect"/>
         </v:shapetype>
-        <v:shape id="_x0000_s2049" type="#_x0000_t202" style="position:absolute;margin-left:568.9pt;margin-top:742.75pt;width:8.1pt;height:14pt;z-index:-15814656;mso-position-horizontal-relative:page;mso-position-vertical-relative:page" filled="f" stroked="f">
+        <v:shape id="_x0000_s2049" type="#_x0000_t202" style="position:absolute;margin-left:568.9pt;margin-top:742.75pt;width:8.1pt;height:14pt;z-index:-251658752;mso-position-horizontal-relative:page;mso-position-vertical-relative:page" filled="f" stroked="f">
           <v:textbox inset="0,0,0,0">
             <w:txbxContent>
               <w:p>
